--- a/SAI- RESUME.docx
+++ b/SAI- RESUME.docx
@@ -117,7 +117,7 @@
             <w:u w:val="single"/>
             <w:rtl w:val="0"/>
           </w:rPr>
-          <w:t xml:space="preserve">Kattasaicharan.github.io</w:t>
+          <w:t xml:space="preserve">kattasaicharan.github.io</w:t>
         </w:r>
       </w:hyperlink>
       <w:r>
@@ -20566,7 +20566,7 @@
 
 <file path=customXML/item1.xml><?xml version="1.0" encoding="utf-8"?>
 <go:gDocsCustomXmlDataStorage xmlns:go="http://customooxmlschemas.google.com/" xmlns:r="http://schemas.openxmlformats.org/officeDocument/2006/relationships" uri="GoogleDocsCustomDataVersion1">
-  <go:docsCustomData xmlns:go="http://customooxmlschemas.google.com/" roundtripDataSignature="AMtx7miIIhdQppUWaWGG305RIhmw0hxApQ==">AMUW2mV6aDH9IoAGh57ClapOmU6m9YiDmt07dkEQM2SLq0BlLqX0hNlpcFRwnlERrfMUGpd5UmrMlP42SqM68jO+3VopRcEUOVfAaF6RPHSmqM3/+q6yYzHX8LsY4KfJvVZKiYdVWYZ74Xbq49ACxMQVf1Xh6nwJxv2zV59nwR2A+K8vZnZVt5FlpAJ38FBteXZM2Qxt8b5n</go:docsCustomData>
+  <go:docsCustomData xmlns:go="http://customooxmlschemas.google.com/" roundtripDataSignature="AMtx7miIIhdQppUWaWGG305RIhmw0hxApQ==">AMUW2mVhVaigsSHC6UcFe0dOkL8Lizfr6ep7OC3GmBamnzmVSlW62K5FwkoOASag+BLu3sl81e+Ss5rirKEMAiVbZ0OYNynaQ64hY+2zQ9bkpb3DcbE5qI2dwLf/tWsxy0yhWYftHd109dhkrzQRHiNpaN6FNYoPbmoWcYkdtPVhbX8R46ItvGwyc/5QX9AbYgwprzYsYBm9</go:docsCustomData>
 </go:gDocsCustomXmlDataStorage>
 </file>
 
